--- a/输出整理/面试相关/算法工作相关.docx
+++ b/输出整理/面试相关/算法工作相关.docx
@@ -16,9 +16,6 @@
     <w:p>
       <w:pPr>
         <w:pStyle w:val="2"/>
-        <w:rPr>
-          <w:rFonts w:hint="eastAsia"/>
-        </w:rPr>
       </w:pPr>
       <w:r>
         <w:rPr>
@@ -127,9 +124,6 @@
     <w:p>
       <w:pPr>
         <w:pStyle w:val="1"/>
-        <w:rPr>
-          <w:rFonts w:hint="eastAsia"/>
-        </w:rPr>
       </w:pPr>
       <w:r>
         <w:rPr>
@@ -237,11 +231,6 @@
       </w:r>
     </w:p>
     <w:p>
-      <w:pPr>
-        <w:rPr>
-          <w:rFonts w:hint="eastAsia"/>
-        </w:rPr>
-      </w:pPr>
       <w:r>
         <w:rPr>
           <w:rFonts w:hint="eastAsia"/>
@@ -273,13 +262,411 @@
       </w:r>
     </w:p>
     <w:p>
+      <w:r>
+        <w:rPr>
+          <w:rFonts w:hint="eastAsia"/>
+        </w:rPr>
+        <w:t>三月开始投简历</w:t>
+      </w:r>
+    </w:p>
+    <w:p/>
+    <w:p>
+      <w:pPr>
+        <w:pStyle w:val="1"/>
+      </w:pPr>
+      <w:proofErr w:type="spellStart"/>
+      <w:r>
+        <w:rPr>
+          <w:rFonts w:hint="eastAsia"/>
+        </w:rPr>
+        <w:lastRenderedPageBreak/>
+        <w:t>Leetcode</w:t>
+      </w:r>
+      <w:proofErr w:type="spellEnd"/>
+      <w:r>
+        <w:rPr>
+          <w:rFonts w:hint="eastAsia"/>
+        </w:rPr>
+        <w:t>刷题</w:t>
+      </w:r>
+    </w:p>
+    <w:p>
+      <w:pPr>
+        <w:spacing w:line="480" w:lineRule="auto"/>
+      </w:pPr>
+      <w:r>
+        <w:rPr>
+          <w:rFonts w:hint="eastAsia"/>
+        </w:rPr>
+        <w:t>资源：</w:t>
+      </w:r>
+      <w:proofErr w:type="spellStart"/>
+      <w:r>
+        <w:t>Codetop</w:t>
+      </w:r>
+      <w:proofErr w:type="spellEnd"/>
+      <w:r>
+        <w:t>企业题库</w:t>
+      </w:r>
+    </w:p>
+    <w:p>
+      <w:r>
+        <w:rPr>
+          <w:rFonts w:hint="eastAsia"/>
+        </w:rPr>
+        <w:t>书籍</w:t>
+      </w:r>
+      <w:r>
+        <w:t xml:space="preserve"> 算法4</w:t>
+      </w:r>
+      <w:r>
+        <w:rPr>
+          <w:rFonts w:hint="eastAsia"/>
+        </w:rPr>
+        <w:t>、</w:t>
+      </w:r>
+      <w:r>
+        <w:t>底层算法原理实现</w:t>
+      </w:r>
+    </w:p>
+    <w:p>
+      <w:pPr>
+        <w:pStyle w:val="2"/>
+      </w:pPr>
+      <w:r>
+        <w:rPr>
+          <w:rStyle w:val="20"/>
+          <w:rFonts w:hint="eastAsia"/>
+        </w:rPr>
+        <w:t>方法</w:t>
+      </w:r>
+      <w:r>
+        <w:rPr>
+          <w:rFonts w:hint="eastAsia"/>
+        </w:rPr>
+        <w:t>：</w:t>
+      </w:r>
+    </w:p>
+    <w:p>
+      <w:pPr>
+        <w:rPr>
+          <w:rStyle w:val="30"/>
+        </w:rPr>
+      </w:pPr>
+      <w:r>
+        <w:rPr>
+          <w:rStyle w:val="30"/>
+        </w:rPr>
+        <w:t>方法</w:t>
+      </w:r>
+      <w:proofErr w:type="gramStart"/>
+      <w:r>
+        <w:rPr>
+          <w:rStyle w:val="30"/>
+        </w:rPr>
+        <w:t>一</w:t>
+      </w:r>
+      <w:proofErr w:type="gramEnd"/>
+      <w:r>
+        <w:rPr>
+          <w:rStyle w:val="30"/>
+          <w:rFonts w:hint="eastAsia"/>
+        </w:rPr>
+        <w:t>：</w:t>
+      </w:r>
+    </w:p>
+    <w:p>
+      <w:r>
+        <w:rPr>
+          <w:rFonts w:hint="eastAsia"/>
+        </w:rPr>
+        <w:t>按</w:t>
+      </w:r>
+      <w:r>
+        <w:t>tag刷、按使用频率刷、最后时间用周赛模拟面试</w:t>
+      </w:r>
+      <w:r>
+        <w:rPr>
+          <w:rFonts w:hint="eastAsia"/>
+        </w:rPr>
+        <w:t>。闲暇时间用于思考刷题</w:t>
+      </w:r>
+      <w:r>
+        <w:t xml:space="preserve"> </w:t>
+      </w:r>
+    </w:p>
+    <w:p/>
+    <w:p>
+      <w:pPr>
+        <w:pStyle w:val="3"/>
+      </w:pPr>
+      <w:r>
+        <w:rPr>
+          <w:rFonts w:hint="eastAsia"/>
+        </w:rPr>
+        <w:t>方法二：</w:t>
+      </w:r>
+    </w:p>
+    <w:p>
+      <w:r>
+        <w:rPr>
+          <w:rFonts w:hint="eastAsia"/>
+        </w:rPr>
+        <w:t>•</w:t>
+      </w:r>
+      <w:r>
+        <w:t xml:space="preserve">  第一遍：可以先思考，之后看参考答案刷，结合其他人的题解刷。思考、总结并掌握本题的类型，思考方式，最优题解。</w:t>
+      </w:r>
+    </w:p>
+    <w:p>
+      <w:r>
+        <w:rPr>
+          <w:rFonts w:hint="eastAsia"/>
+        </w:rPr>
+        <w:t>•</w:t>
+      </w:r>
+      <w:r>
+        <w:t xml:space="preserve">  第二遍：先思考，回忆最优解法，并与之前自己写过的解答作比对，总结问题和方法。</w:t>
+      </w:r>
+    </w:p>
+    <w:p>
+      <w:r>
+        <w:rPr>
+          <w:rFonts w:hint="eastAsia"/>
+        </w:rPr>
+        <w:t>•</w:t>
+      </w:r>
+      <w:r>
+        <w:t xml:space="preserve">  第三遍：</w:t>
+      </w:r>
+      <w:proofErr w:type="gramStart"/>
+      <w:r>
+        <w:t>提升刷题速度</w:t>
+      </w:r>
+      <w:proofErr w:type="gramEnd"/>
+      <w:r>
+        <w:t>，拿出一个题，就能够知道其考察重点，解题方法，在短时间内写出解答。</w:t>
+      </w:r>
+    </w:p>
+    <w:p/>
+    <w:p>
+      <w:pPr>
+        <w:pStyle w:val="3"/>
+      </w:pPr>
+      <w:r>
+        <w:rPr>
+          <w:rFonts w:hint="eastAsia"/>
+        </w:rPr>
+        <w:t>方法三：</w:t>
+      </w:r>
+    </w:p>
+    <w:p>
+      <w:r>
+        <w:rPr>
+          <w:rFonts w:hint="eastAsia"/>
+        </w:rPr>
+        <w:t>基础</w:t>
+      </w:r>
+      <w:r>
+        <w:t xml:space="preserve">list ：basic </w:t>
+      </w:r>
+      <w:proofErr w:type="spellStart"/>
+      <w:r>
+        <w:t>leetcode</w:t>
+      </w:r>
+      <w:proofErr w:type="spellEnd"/>
+      <w:r>
+        <w:t xml:space="preserve"> 前200 easy题</w:t>
+      </w:r>
+    </w:p>
+    <w:p>
+      <w:r>
+        <w:t xml:space="preserve">Most frequent / Top 100 linked </w:t>
+      </w:r>
+    </w:p>
+    <w:p>
+      <w:r>
+        <w:rPr>
+          <w:rFonts w:hint="eastAsia"/>
+        </w:rPr>
+        <w:t>进阶</w:t>
+      </w:r>
+      <w:r>
+        <w:t>list：premium /second frequent 稍微更难 但仍然出现频率很大的题目</w:t>
+      </w:r>
+    </w:p>
+    <w:p>
+      <w:r>
+        <w:rPr>
+          <w:rFonts w:hint="eastAsia"/>
+        </w:rPr>
+        <w:t>首先解决基础和进阶，确保里面</w:t>
+      </w:r>
+      <w:r>
+        <w:t>80%以及掌握情况再刷一遍FLAG，都了解之后再面试什么公司</w:t>
+      </w:r>
+      <w:proofErr w:type="gramStart"/>
+      <w:r>
+        <w:t>着重刷该公司</w:t>
+      </w:r>
+      <w:proofErr w:type="gramEnd"/>
+      <w:r>
+        <w:t>的。</w:t>
+      </w:r>
+    </w:p>
+    <w:p/>
+    <w:p>
+      <w:pPr>
+        <w:pStyle w:val="3"/>
+      </w:pPr>
+      <w:proofErr w:type="gramStart"/>
+      <w:r>
+        <w:rPr>
+          <w:rFonts w:hint="eastAsia"/>
+        </w:rPr>
+        <w:t>刷题注意</w:t>
+      </w:r>
+      <w:proofErr w:type="gramEnd"/>
+    </w:p>
+    <w:p>
+      <w:r>
+        <w:rPr>
+          <w:rFonts w:hint="eastAsia"/>
+        </w:rPr>
+        <w:t>考虑代码可能的越界情况</w:t>
+      </w:r>
+    </w:p>
+    <w:p>
       <w:bookmarkStart w:id="0" w:name="_GoBack"/>
       <w:bookmarkEnd w:id="0"/>
-      <w:r>
-        <w:rPr>
-          <w:rFonts w:hint="eastAsia"/>
-        </w:rPr>
-        <w:t>三月开始投简历</w:t>
+    </w:p>
+    <w:p>
+      <w:pPr>
+        <w:pStyle w:val="3"/>
+      </w:pPr>
+      <w:proofErr w:type="gramStart"/>
+      <w:r>
+        <w:rPr>
+          <w:rFonts w:hint="eastAsia"/>
+        </w:rPr>
+        <w:t>刷题总结</w:t>
+      </w:r>
+      <w:proofErr w:type="gramEnd"/>
+    </w:p>
+    <w:p>
+      <w:pPr>
+        <w:rPr>
+          <w:rFonts w:hint="eastAsia"/>
+        </w:rPr>
+      </w:pPr>
+      <w:r>
+        <w:rPr>
+          <w:rFonts w:hint="eastAsia"/>
+        </w:rPr>
+        <w:t>单调</w:t>
+      </w:r>
+      <w:proofErr w:type="gramStart"/>
+      <w:r>
+        <w:rPr>
+          <w:rFonts w:hint="eastAsia"/>
+        </w:rPr>
+        <w:t>栈</w:t>
+      </w:r>
+      <w:proofErr w:type="gramEnd"/>
+      <w:r>
+        <w:rPr>
+          <w:rFonts w:hint="eastAsia"/>
+        </w:rPr>
+        <w:t>用于</w:t>
+      </w:r>
+      <w:r>
+        <w:t xml:space="preserve"> 动态表示递增信息 记得是否要清</w:t>
+      </w:r>
+      <w:proofErr w:type="gramStart"/>
+      <w:r>
+        <w:t>栈</w:t>
+      </w:r>
+      <w:proofErr w:type="gramEnd"/>
+      <w:r>
+        <w:t xml:space="preserve"> 计算所有结果</w:t>
+      </w:r>
+    </w:p>
+    <w:p>
+      <w:pPr>
+        <w:pStyle w:val="1"/>
+      </w:pPr>
+      <w:r>
+        <w:rPr>
+          <w:rFonts w:hint="eastAsia"/>
+        </w:rPr>
+        <w:lastRenderedPageBreak/>
+        <w:t>高性能方面要求</w:t>
+      </w:r>
+    </w:p>
+    <w:p>
+      <w:r>
+        <w:rPr>
+          <w:rFonts w:hint="eastAsia"/>
+        </w:rPr>
+        <w:t>高性能计算需要的内容</w:t>
+      </w:r>
+      <w:r>
+        <w:t xml:space="preserve"> </w:t>
+      </w:r>
+    </w:p>
+    <w:p>
+      <w:r>
+        <w:t>Spark 、</w:t>
+      </w:r>
+      <w:proofErr w:type="spellStart"/>
+      <w:r>
+        <w:t>hadoop</w:t>
+      </w:r>
+      <w:proofErr w:type="spellEnd"/>
+      <w:r>
+        <w:t>、</w:t>
+      </w:r>
+      <w:proofErr w:type="spellStart"/>
+      <w:r>
+        <w:t>flink</w:t>
+      </w:r>
+      <w:proofErr w:type="spellEnd"/>
+      <w:r>
+        <w:t xml:space="preserve">  </w:t>
+      </w:r>
+    </w:p>
+    <w:p>
+      <w:r>
+        <w:t>ETL工具的典型代表有:Informatica、</w:t>
+      </w:r>
+      <w:proofErr w:type="spellStart"/>
+      <w:r>
+        <w:t>Datastage</w:t>
+      </w:r>
+      <w:proofErr w:type="spellEnd"/>
+      <w:r>
+        <w:t>、OWB、微软DTS等。</w:t>
+      </w:r>
+    </w:p>
+    <w:p>
+      <w:r>
+        <w:rPr>
+          <w:rFonts w:hint="eastAsia"/>
+        </w:rPr>
+        <w:t>具备分布式训练下切割模型、调参、调试调优的能力。</w:t>
+      </w:r>
+    </w:p>
+    <w:p>
+      <w:pPr>
+        <w:rPr>
+          <w:rFonts w:hint="eastAsia"/>
+        </w:rPr>
+      </w:pPr>
+      <w:r>
+        <w:rPr>
+          <w:rFonts w:hint="eastAsia"/>
+        </w:rPr>
+        <w:t>数据挑选</w:t>
       </w:r>
     </w:p>
     <w:sectPr>
@@ -774,6 +1161,28 @@
       <w:szCs w:val="32"/>
     </w:rPr>
   </w:style>
+  <w:style w:type="paragraph" w:styleId="3">
+    <w:name w:val="heading 3"/>
+    <w:basedOn w:val="a"/>
+    <w:next w:val="a"/>
+    <w:link w:val="30"/>
+    <w:uiPriority w:val="9"/>
+    <w:unhideWhenUsed/>
+    <w:qFormat/>
+    <w:rsid w:val="005F5B25"/>
+    <w:pPr>
+      <w:keepNext/>
+      <w:keepLines/>
+      <w:spacing w:before="260" w:after="260" w:line="416" w:lineRule="auto"/>
+      <w:outlineLvl w:val="2"/>
+    </w:pPr>
+    <w:rPr>
+      <w:b/>
+      <w:bCs/>
+      <w:sz w:val="32"/>
+      <w:szCs w:val="32"/>
+    </w:rPr>
+  </w:style>
   <w:style w:type="character" w:default="1" w:styleId="a0">
     <w:name w:val="Default Paragraph Font"/>
     <w:uiPriority w:val="1"/>
@@ -888,6 +1297,19 @@
     <w:rsid w:val="00B12E0A"/>
     <w:rPr>
       <w:rFonts w:asciiTheme="majorHAnsi" w:eastAsiaTheme="majorEastAsia" w:hAnsiTheme="majorHAnsi" w:cstheme="majorBidi"/>
+      <w:b/>
+      <w:bCs/>
+      <w:sz w:val="32"/>
+      <w:szCs w:val="32"/>
+    </w:rPr>
+  </w:style>
+  <w:style w:type="character" w:customStyle="1" w:styleId="30">
+    <w:name w:val="标题 3 字符"/>
+    <w:basedOn w:val="a0"/>
+    <w:link w:val="3"/>
+    <w:uiPriority w:val="9"/>
+    <w:rsid w:val="005F5B25"/>
+    <w:rPr>
       <w:b/>
       <w:bCs/>
       <w:sz w:val="32"/>

--- a/输出整理/面试相关/算法工作相关.docx
+++ b/输出整理/面试相关/算法工作相关.docx
@@ -536,6 +536,22 @@
         <w:t>考虑代码可能的越界情况</w:t>
       </w:r>
     </w:p>
+    <w:p/>
+    <w:p>
+      <w:pPr>
+        <w:rPr>
+          <w:rFonts w:hint="eastAsia"/>
+        </w:rPr>
+      </w:pPr>
+      <w:proofErr w:type="spellStart"/>
+      <w:r>
+        <w:t>nonlocalpython</w:t>
+      </w:r>
+      <w:proofErr w:type="spellEnd"/>
+      <w:r>
+        <w:t>解释器在处理变量的时候，如果没有出现会去上下文中寻找，如果不需要对这个变量赋值的话，这个变量就利用闭包的特性可以直接使用，如果需要赋值，那么变量会被解释器视作 局部变量</w:t>
+      </w:r>
+    </w:p>
     <w:p>
       <w:bookmarkStart w:id="0" w:name="_GoBack"/>
       <w:bookmarkEnd w:id="0"/>
@@ -549,16 +565,12 @@
         <w:rPr>
           <w:rFonts w:hint="eastAsia"/>
         </w:rPr>
+        <w:lastRenderedPageBreak/>
         <w:t>刷题总结</w:t>
       </w:r>
       <w:proofErr w:type="gramEnd"/>
     </w:p>
     <w:p>
-      <w:pPr>
-        <w:rPr>
-          <w:rFonts w:hint="eastAsia"/>
-        </w:rPr>
-      </w:pPr>
       <w:r>
         <w:rPr>
           <w:rFonts w:hint="eastAsia"/>
@@ -580,17 +592,53 @@
         <w:t>用于</w:t>
       </w:r>
       <w:r>
-        <w:t xml:space="preserve"> 动态表示递增信息 记得是否要清</w:t>
-      </w:r>
-      <w:proofErr w:type="gramStart"/>
-      <w:r>
-        <w:t>栈</w:t>
-      </w:r>
-      <w:proofErr w:type="gramEnd"/>
-      <w:r>
-        <w:t xml:space="preserve"> 计算所有结果</w:t>
-      </w:r>
-    </w:p>
+        <w:t xml:space="preserve"> 动态表示递增信息 记得是否要清栈 计算所有结果</w:t>
+      </w:r>
+      <w:r>
+        <w:br/>
+        <w:t>Sorted</w:t>
+      </w:r>
+      <w:r>
+        <w:rPr>
+          <w:rFonts w:hint="eastAsia"/>
+        </w:rPr>
+        <w:t>函数</w:t>
+      </w:r>
+      <w:r>
+        <w:t xml:space="preserve"> sorted(</w:t>
+      </w:r>
+      <w:proofErr w:type="spellStart"/>
+      <w:r>
+        <w:t>list,key</w:t>
+      </w:r>
+      <w:proofErr w:type="spellEnd"/>
+      <w:r>
+        <w:t>=lambda x:(x[0],x[1]))</w:t>
+      </w:r>
+    </w:p>
+    <w:p>
+      <w:r>
+        <w:t>Eval</w:t>
+      </w:r>
+      <w:r>
+        <w:rPr>
+          <w:rFonts w:hint="eastAsia"/>
+        </w:rPr>
+        <w:t xml:space="preserve"> 如果解析到列表也会对列表内的内容进行解析（看看是不是变量之类）</w:t>
+      </w:r>
+    </w:p>
+    <w:p>
+      <w:r>
+        <w:t xml:space="preserve">Python </w:t>
+      </w:r>
+      <w:r>
+        <w:rPr>
+          <w:rFonts w:hint="eastAsia"/>
+        </w:rPr>
+        <w:t>中注意整除</w:t>
+      </w:r>
+    </w:p>
+    <w:p/>
     <w:p>
       <w:pPr>
         <w:pStyle w:val="1"/>
@@ -599,7 +647,6 @@
         <w:rPr>
           <w:rFonts w:hint="eastAsia"/>
         </w:rPr>
-        <w:lastRenderedPageBreak/>
         <w:t>高性能方面要求</w:t>
       </w:r>
     </w:p>
@@ -657,11 +704,6 @@
       </w:r>
     </w:p>
     <w:p>
-      <w:pPr>
-        <w:rPr>
-          <w:rFonts w:hint="eastAsia"/>
-        </w:rPr>
-      </w:pPr>
       <w:r>
         <w:rPr>
           <w:rFonts w:hint="eastAsia"/>
